--- a/复习知识点/4.18-事务和锁.docx
+++ b/复习知识点/4.18-事务和锁.docx
@@ -207,7 +207,7 @@
           <w:szCs w:val="27"/>
           <w:lang w:val="en-US" w:eastAsia="zh-CN"/>
         </w:rPr>
-        <w:t>: 如果当前没有事务,则创建一个新事务,如果当前存在事务,就加入该事务;</w:t>
+        <w:t>: 如果当前没有事务,则创建一个新事务,如果当前存在事务,就加入该事务;(方法必须被事务包裹)</w:t>
       </w:r>
     </w:p>
     <w:p>
@@ -352,9 +352,412 @@
           <w:lang w:val="en-US" w:eastAsia="zh-CN"/>
         </w:rPr>
         <w:t>3事务隔离性的实现: 并发控制技术是实现事务隔离性和不同隔离级别的关键,主要分为两大类: 乐观并发控制/悲观并发控制;</w:t>
+      </w:r>
+    </w:p>
+    <w:p>
+      <w:pPr>
+        <w:rPr>
+          <w:rFonts w:hint="eastAsia" w:ascii="Helvetica" w:hAnsi="Helvetica" w:eastAsia="宋体" w:cs="Helvetica"/>
+          <w:i w:val="0"/>
+          <w:caps w:val="0"/>
+          <w:color w:val="000080"/>
+          <w:spacing w:val="0"/>
+          <w:sz w:val="27"/>
+          <w:szCs w:val="27"/>
+          <w:lang w:val="en-US" w:eastAsia="zh-CN"/>
+        </w:rPr>
+      </w:pPr>
+    </w:p>
+    <w:p>
+      <w:pPr>
+        <w:rPr>
+          <w:rFonts w:hint="eastAsia" w:ascii="Helvetica" w:hAnsi="Helvetica" w:eastAsia="宋体" w:cs="Helvetica"/>
+          <w:i w:val="0"/>
+          <w:caps w:val="0"/>
+          <w:color w:val="000080"/>
+          <w:spacing w:val="0"/>
+          <w:sz w:val="27"/>
+          <w:szCs w:val="27"/>
+          <w:lang w:val="en-US" w:eastAsia="zh-CN"/>
+        </w:rPr>
+      </w:pPr>
+      <w:r>
+        <w:rPr>
+          <w:rFonts w:hint="eastAsia" w:ascii="Helvetica" w:hAnsi="Helvetica" w:eastAsia="宋体" w:cs="Helvetica"/>
+          <w:i w:val="0"/>
+          <w:caps w:val="0"/>
+          <w:color w:val="000080"/>
+          <w:spacing w:val="0"/>
+          <w:sz w:val="27"/>
+          <w:szCs w:val="27"/>
+          <w:lang w:val="en-US" w:eastAsia="zh-CN"/>
+        </w:rPr>
+        <w:t xml:space="preserve"> 数据库锁机制:</w:t>
+      </w:r>
+    </w:p>
+    <w:p>
+      <w:pPr>
+        <w:rPr>
+          <w:rFonts w:hint="eastAsia" w:ascii="Helvetica" w:hAnsi="Helvetica" w:eastAsia="宋体" w:cs="Helvetica"/>
+          <w:i w:val="0"/>
+          <w:caps w:val="0"/>
+          <w:color w:val="000080"/>
+          <w:spacing w:val="0"/>
+          <w:sz w:val="27"/>
+          <w:szCs w:val="27"/>
+          <w:lang w:val="en-US" w:eastAsia="zh-CN"/>
+        </w:rPr>
+      </w:pPr>
+      <w:r>
+        <w:rPr>
+          <w:rFonts w:hint="eastAsia" w:ascii="Helvetica" w:hAnsi="Helvetica" w:eastAsia="宋体" w:cs="Helvetica"/>
+          <w:i w:val="0"/>
+          <w:caps w:val="0"/>
+          <w:color w:val="000080"/>
+          <w:spacing w:val="0"/>
+          <w:sz w:val="27"/>
+          <w:szCs w:val="27"/>
+          <w:lang w:val="en-US" w:eastAsia="zh-CN"/>
+        </w:rPr>
+        <w:t>悲观锁: 在Mysql中使用悲观锁,必须关闭Mysql自动提交, set autocommit=0; 不管咋样,先加锁/为数据处理提供安全的保证;</w:t>
+      </w:r>
+    </w:p>
+    <w:p>
+      <w:pPr>
+        <w:rPr>
+          <w:rFonts w:hint="eastAsia" w:ascii="Helvetica" w:hAnsi="Helvetica" w:eastAsia="宋体" w:cs="Helvetica"/>
+          <w:i w:val="0"/>
+          <w:caps w:val="0"/>
+          <w:color w:val="000080"/>
+          <w:spacing w:val="0"/>
+          <w:sz w:val="27"/>
+          <w:szCs w:val="27"/>
+          <w:lang w:val="en-US" w:eastAsia="zh-CN"/>
+        </w:rPr>
+      </w:pPr>
+      <w:r>
+        <w:rPr>
+          <w:rFonts w:hint="eastAsia" w:ascii="Helvetica" w:hAnsi="Helvetica" w:eastAsia="宋体" w:cs="Helvetica"/>
+          <w:i w:val="0"/>
+          <w:caps w:val="0"/>
+          <w:color w:val="000080"/>
+          <w:spacing w:val="0"/>
+          <w:sz w:val="27"/>
+          <w:szCs w:val="27"/>
+          <w:lang w:val="en-US" w:eastAsia="zh-CN"/>
+        </w:rPr>
+        <w:t>乐观锁:通过记录数据版本的方式, 读取数据时,将版本标识一起读出,数据每更新一次,就对版本标识进行更新;</w:t>
       </w:r>
       <w:bookmarkStart w:id="0" w:name="_GoBack"/>
       <w:bookmarkEnd w:id="0"/>
+    </w:p>
+    <w:p>
+      <w:pPr>
+        <w:rPr>
+          <w:rFonts w:hint="eastAsia" w:ascii="Helvetica" w:hAnsi="Helvetica" w:eastAsia="宋体" w:cs="Helvetica"/>
+          <w:i w:val="0"/>
+          <w:caps w:val="0"/>
+          <w:color w:val="000080"/>
+          <w:spacing w:val="0"/>
+          <w:sz w:val="27"/>
+          <w:szCs w:val="27"/>
+          <w:lang w:val="en-US" w:eastAsia="zh-CN"/>
+        </w:rPr>
+      </w:pPr>
+    </w:p>
+    <w:p>
+      <w:pPr>
+        <w:rPr>
+          <w:rFonts w:hint="eastAsia" w:ascii="Helvetica" w:hAnsi="Helvetica" w:eastAsia="宋体" w:cs="Helvetica"/>
+          <w:i w:val="0"/>
+          <w:caps w:val="0"/>
+          <w:color w:val="000080"/>
+          <w:spacing w:val="0"/>
+          <w:sz w:val="27"/>
+          <w:szCs w:val="27"/>
+          <w:lang w:val="en-US" w:eastAsia="zh-CN"/>
+        </w:rPr>
+      </w:pPr>
+    </w:p>
+    <w:p>
+      <w:pPr>
+        <w:rPr>
+          <w:rFonts w:hint="eastAsia" w:ascii="Helvetica" w:hAnsi="Helvetica" w:eastAsia="宋体" w:cs="Helvetica"/>
+          <w:i w:val="0"/>
+          <w:caps w:val="0"/>
+          <w:color w:val="000080"/>
+          <w:spacing w:val="0"/>
+          <w:sz w:val="27"/>
+          <w:szCs w:val="27"/>
+          <w:lang w:val="en-US" w:eastAsia="zh-CN"/>
+        </w:rPr>
+      </w:pPr>
+    </w:p>
+    <w:p>
+      <w:pPr>
+        <w:rPr>
+          <w:rFonts w:hint="eastAsia" w:ascii="Helvetica" w:hAnsi="Helvetica" w:eastAsia="宋体" w:cs="Helvetica"/>
+          <w:i w:val="0"/>
+          <w:caps w:val="0"/>
+          <w:color w:val="000080"/>
+          <w:spacing w:val="0"/>
+          <w:sz w:val="27"/>
+          <w:szCs w:val="27"/>
+          <w:lang w:val="en-US" w:eastAsia="zh-CN"/>
+        </w:rPr>
+      </w:pPr>
+    </w:p>
+    <w:p>
+      <w:pPr>
+        <w:rPr>
+          <w:rFonts w:hint="eastAsia" w:ascii="Helvetica" w:hAnsi="Helvetica" w:eastAsia="宋体" w:cs="Helvetica"/>
+          <w:i w:val="0"/>
+          <w:caps w:val="0"/>
+          <w:color w:val="000080"/>
+          <w:spacing w:val="0"/>
+          <w:sz w:val="27"/>
+          <w:szCs w:val="27"/>
+          <w:lang w:val="en-US" w:eastAsia="zh-CN"/>
+        </w:rPr>
+      </w:pPr>
+    </w:p>
+    <w:p>
+      <w:pPr>
+        <w:rPr>
+          <w:rFonts w:hint="eastAsia" w:ascii="Helvetica" w:hAnsi="Helvetica" w:eastAsia="宋体" w:cs="Helvetica"/>
+          <w:i w:val="0"/>
+          <w:caps w:val="0"/>
+          <w:color w:val="000080"/>
+          <w:spacing w:val="0"/>
+          <w:sz w:val="27"/>
+          <w:szCs w:val="27"/>
+          <w:lang w:val="en-US" w:eastAsia="zh-CN"/>
+        </w:rPr>
+      </w:pPr>
+    </w:p>
+    <w:p>
+      <w:pPr>
+        <w:rPr>
+          <w:rFonts w:hint="eastAsia" w:ascii="Helvetica" w:hAnsi="Helvetica" w:eastAsia="宋体" w:cs="Helvetica"/>
+          <w:i w:val="0"/>
+          <w:caps w:val="0"/>
+          <w:color w:val="000080"/>
+          <w:spacing w:val="0"/>
+          <w:sz w:val="27"/>
+          <w:szCs w:val="27"/>
+          <w:lang w:val="en-US" w:eastAsia="zh-CN"/>
+        </w:rPr>
+      </w:pPr>
+    </w:p>
+    <w:p>
+      <w:pPr>
+        <w:rPr>
+          <w:rFonts w:hint="eastAsia" w:ascii="Helvetica" w:hAnsi="Helvetica" w:eastAsia="宋体" w:cs="Helvetica"/>
+          <w:i w:val="0"/>
+          <w:caps w:val="0"/>
+          <w:color w:val="000080"/>
+          <w:spacing w:val="0"/>
+          <w:sz w:val="27"/>
+          <w:szCs w:val="27"/>
+          <w:lang w:val="en-US" w:eastAsia="zh-CN"/>
+        </w:rPr>
+      </w:pPr>
+    </w:p>
+    <w:p>
+      <w:pPr>
+        <w:rPr>
+          <w:rFonts w:hint="eastAsia" w:ascii="Helvetica" w:hAnsi="Helvetica" w:eastAsia="宋体" w:cs="Helvetica"/>
+          <w:i w:val="0"/>
+          <w:caps w:val="0"/>
+          <w:color w:val="000080"/>
+          <w:spacing w:val="0"/>
+          <w:sz w:val="27"/>
+          <w:szCs w:val="27"/>
+          <w:lang w:val="en-US" w:eastAsia="zh-CN"/>
+        </w:rPr>
+      </w:pPr>
+    </w:p>
+    <w:p>
+      <w:pPr>
+        <w:rPr>
+          <w:rFonts w:hint="eastAsia" w:ascii="Helvetica" w:hAnsi="Helvetica" w:eastAsia="宋体" w:cs="Helvetica"/>
+          <w:i w:val="0"/>
+          <w:caps w:val="0"/>
+          <w:color w:val="000080"/>
+          <w:spacing w:val="0"/>
+          <w:sz w:val="27"/>
+          <w:szCs w:val="27"/>
+          <w:lang w:val="en-US" w:eastAsia="zh-CN"/>
+        </w:rPr>
+      </w:pPr>
+    </w:p>
+    <w:p>
+      <w:pPr>
+        <w:rPr>
+          <w:rFonts w:hint="eastAsia" w:ascii="Helvetica" w:hAnsi="Helvetica" w:eastAsia="宋体" w:cs="Helvetica"/>
+          <w:i w:val="0"/>
+          <w:caps w:val="0"/>
+          <w:color w:val="000080"/>
+          <w:spacing w:val="0"/>
+          <w:sz w:val="27"/>
+          <w:szCs w:val="27"/>
+          <w:lang w:val="en-US" w:eastAsia="zh-CN"/>
+        </w:rPr>
+      </w:pPr>
+    </w:p>
+    <w:p>
+      <w:pPr>
+        <w:rPr>
+          <w:rFonts w:hint="eastAsia" w:ascii="Helvetica" w:hAnsi="Helvetica" w:eastAsia="宋体" w:cs="Helvetica"/>
+          <w:i w:val="0"/>
+          <w:caps w:val="0"/>
+          <w:color w:val="000080"/>
+          <w:spacing w:val="0"/>
+          <w:sz w:val="27"/>
+          <w:szCs w:val="27"/>
+          <w:lang w:val="en-US" w:eastAsia="zh-CN"/>
+        </w:rPr>
+      </w:pPr>
+    </w:p>
+    <w:p>
+      <w:pPr>
+        <w:rPr>
+          <w:rFonts w:hint="eastAsia" w:ascii="Helvetica" w:hAnsi="Helvetica" w:eastAsia="宋体" w:cs="Helvetica"/>
+          <w:i w:val="0"/>
+          <w:caps w:val="0"/>
+          <w:color w:val="000080"/>
+          <w:spacing w:val="0"/>
+          <w:sz w:val="27"/>
+          <w:szCs w:val="27"/>
+          <w:lang w:val="en-US" w:eastAsia="zh-CN"/>
+        </w:rPr>
+      </w:pPr>
+    </w:p>
+    <w:p>
+      <w:pPr>
+        <w:rPr>
+          <w:rFonts w:hint="eastAsia" w:ascii="Helvetica" w:hAnsi="Helvetica" w:eastAsia="宋体" w:cs="Helvetica"/>
+          <w:i w:val="0"/>
+          <w:caps w:val="0"/>
+          <w:color w:val="000080"/>
+          <w:spacing w:val="0"/>
+          <w:sz w:val="27"/>
+          <w:szCs w:val="27"/>
+          <w:lang w:val="en-US" w:eastAsia="zh-CN"/>
+        </w:rPr>
+      </w:pPr>
+    </w:p>
+    <w:p>
+      <w:pPr>
+        <w:rPr>
+          <w:rFonts w:hint="eastAsia" w:ascii="Helvetica" w:hAnsi="Helvetica" w:eastAsia="宋体" w:cs="Helvetica"/>
+          <w:i w:val="0"/>
+          <w:caps w:val="0"/>
+          <w:color w:val="000080"/>
+          <w:spacing w:val="0"/>
+          <w:sz w:val="27"/>
+          <w:szCs w:val="27"/>
+          <w:lang w:val="en-US" w:eastAsia="zh-CN"/>
+        </w:rPr>
+      </w:pPr>
+    </w:p>
+    <w:p>
+      <w:pPr>
+        <w:rPr>
+          <w:rFonts w:hint="eastAsia" w:ascii="Helvetica" w:hAnsi="Helvetica" w:eastAsia="宋体" w:cs="Helvetica"/>
+          <w:i w:val="0"/>
+          <w:caps w:val="0"/>
+          <w:color w:val="000080"/>
+          <w:spacing w:val="0"/>
+          <w:sz w:val="27"/>
+          <w:szCs w:val="27"/>
+          <w:lang w:val="en-US" w:eastAsia="zh-CN"/>
+        </w:rPr>
+      </w:pPr>
+    </w:p>
+    <w:p>
+      <w:pPr>
+        <w:rPr>
+          <w:rFonts w:hint="eastAsia" w:ascii="Helvetica" w:hAnsi="Helvetica" w:eastAsia="宋体" w:cs="Helvetica"/>
+          <w:i w:val="0"/>
+          <w:caps w:val="0"/>
+          <w:color w:val="000080"/>
+          <w:spacing w:val="0"/>
+          <w:sz w:val="27"/>
+          <w:szCs w:val="27"/>
+          <w:lang w:val="en-US" w:eastAsia="zh-CN"/>
+        </w:rPr>
+      </w:pPr>
+    </w:p>
+    <w:p>
+      <w:pPr>
+        <w:rPr>
+          <w:rFonts w:hint="eastAsia" w:ascii="Helvetica" w:hAnsi="Helvetica" w:eastAsia="宋体" w:cs="Helvetica"/>
+          <w:i w:val="0"/>
+          <w:caps w:val="0"/>
+          <w:color w:val="000080"/>
+          <w:spacing w:val="0"/>
+          <w:sz w:val="27"/>
+          <w:szCs w:val="27"/>
+          <w:lang w:val="en-US" w:eastAsia="zh-CN"/>
+        </w:rPr>
+      </w:pPr>
+    </w:p>
+    <w:p>
+      <w:pPr>
+        <w:rPr>
+          <w:rFonts w:hint="eastAsia" w:ascii="Helvetica" w:hAnsi="Helvetica" w:eastAsia="宋体" w:cs="Helvetica"/>
+          <w:i w:val="0"/>
+          <w:caps w:val="0"/>
+          <w:color w:val="000080"/>
+          <w:spacing w:val="0"/>
+          <w:sz w:val="27"/>
+          <w:szCs w:val="27"/>
+          <w:lang w:val="en-US" w:eastAsia="zh-CN"/>
+        </w:rPr>
+      </w:pPr>
+    </w:p>
+    <w:p>
+      <w:pPr>
+        <w:rPr>
+          <w:rFonts w:hint="eastAsia" w:ascii="Helvetica" w:hAnsi="Helvetica" w:eastAsia="宋体" w:cs="Helvetica"/>
+          <w:i w:val="0"/>
+          <w:caps w:val="0"/>
+          <w:color w:val="000080"/>
+          <w:spacing w:val="0"/>
+          <w:sz w:val="27"/>
+          <w:szCs w:val="27"/>
+          <w:lang w:val="en-US" w:eastAsia="zh-CN"/>
+        </w:rPr>
+      </w:pPr>
+    </w:p>
+    <w:p>
+      <w:pPr>
+        <w:rPr>
+          <w:rFonts w:hint="eastAsia" w:ascii="Helvetica" w:hAnsi="Helvetica" w:eastAsia="宋体" w:cs="Helvetica"/>
+          <w:i w:val="0"/>
+          <w:caps w:val="0"/>
+          <w:color w:val="000080"/>
+          <w:spacing w:val="0"/>
+          <w:sz w:val="27"/>
+          <w:szCs w:val="27"/>
+          <w:lang w:val="en-US" w:eastAsia="zh-CN"/>
+        </w:rPr>
+      </w:pPr>
+    </w:p>
+    <w:p>
+      <w:pPr>
+        <w:rPr>
+          <w:rFonts w:hint="eastAsia" w:ascii="Helvetica" w:hAnsi="Helvetica" w:eastAsia="宋体" w:cs="Helvetica"/>
+          <w:i w:val="0"/>
+          <w:caps w:val="0"/>
+          <w:color w:val="000080"/>
+          <w:spacing w:val="0"/>
+          <w:sz w:val="27"/>
+          <w:szCs w:val="27"/>
+          <w:lang w:val="en-US" w:eastAsia="zh-CN"/>
+        </w:rPr>
+      </w:pPr>
     </w:p>
     <w:p>
       <w:pPr>
